--- a/T.I/Gmud - Grupo 8.docx
+++ b/T.I/Gmud - Grupo 8.docx
@@ -1,6 +1,6 @@
 
 <file path=word/document.xml><?xml version="1.0" encoding="utf-8"?>
-<w:document xmlns:wpc="http://schemas.microsoft.com/office/word/2010/wordprocessingCanvas" xmlns:cx="http://schemas.microsoft.com/office/drawing/2014/chartex" xmlns:cx1="http://schemas.microsoft.com/office/drawing/2015/9/8/chartex" xmlns:cx2="http://schemas.microsoft.com/office/drawing/2015/10/21/chartex" xmlns:cx3="http://schemas.microsoft.com/office/drawing/2016/5/9/chartex" xmlns:cx4="http://schemas.microsoft.com/office/drawing/2016/5/10/chartex" xmlns:cx5="http://schemas.microsoft.com/office/drawing/2016/5/11/chartex" xmlns:cx6="http://schemas.microsoft.com/office/drawing/2016/5/12/chartex" xmlns:cx7="http://schemas.microsoft.com/office/drawing/2016/5/13/chartex" xmlns:cx8="http://schemas.microsoft.com/office/drawing/2016/5/14/chartex" xmlns:mc="http://schemas.openxmlformats.org/markup-compatibility/2006" xmlns:aink="http://schemas.microsoft.com/office/drawing/2016/ink" xmlns:am3d="http://schemas.microsoft.com/office/drawing/2017/model3d" xmlns:o="urn:schemas-microsoft-com:office:office" xmlns:r="http://schemas.openxmlformats.org/officeDocument/2006/relationships" xmlns:m="http://schemas.openxmlformats.org/officeDocument/2006/math" xmlns:v="urn:schemas-microsoft-com:vml" xmlns:wp14="http://schemas.microsoft.com/office/word/2010/wordprocessingDrawing" xmlns:wp="http://schemas.openxmlformats.org/drawingml/2006/wordprocessingDrawing" xmlns:w10="urn:schemas-microsoft-com:office:word" xmlns:w="http://schemas.openxmlformats.org/wordprocessingml/2006/main" xmlns:w14="http://schemas.microsoft.com/office/word/2010/wordml" xmlns:w15="http://schemas.microsoft.com/office/word/2012/wordml" xmlns:w16cid="http://schemas.microsoft.com/office/word/2016/wordml/cid" xmlns:w16se="http://schemas.microsoft.com/office/word/2015/wordml/symex" xmlns:wpg="http://schemas.microsoft.com/office/word/2010/wordprocessingGroup" xmlns:wpi="http://schemas.microsoft.com/office/word/2010/wordprocessingInk" xmlns:wne="http://schemas.microsoft.com/office/word/2006/wordml" xmlns:wps="http://schemas.microsoft.com/office/word/2010/wordprocessingShape" mc:Ignorable="w14 w15 w16se w16cid wp14">
+<w:document xmlns:wpc="http://schemas.microsoft.com/office/word/2010/wordprocessingCanvas" xmlns:cx="http://schemas.microsoft.com/office/drawing/2014/chartex" xmlns:cx1="http://schemas.microsoft.com/office/drawing/2015/9/8/chartex" xmlns:cx2="http://schemas.microsoft.com/office/drawing/2015/10/21/chartex" xmlns:cx3="http://schemas.microsoft.com/office/drawing/2016/5/9/chartex" xmlns:cx4="http://schemas.microsoft.com/office/drawing/2016/5/10/chartex" xmlns:cx5="http://schemas.microsoft.com/office/drawing/2016/5/11/chartex" xmlns:cx6="http://schemas.microsoft.com/office/drawing/2016/5/12/chartex" xmlns:cx7="http://schemas.microsoft.com/office/drawing/2016/5/13/chartex" xmlns:cx8="http://schemas.microsoft.com/office/drawing/2016/5/14/chartex" xmlns:mc="http://schemas.openxmlformats.org/markup-compatibility/2006" xmlns:aink="http://schemas.microsoft.com/office/drawing/2016/ink" xmlns:am3d="http://schemas.microsoft.com/office/drawing/2017/model3d" xmlns:o="urn:schemas-microsoft-com:office:office" xmlns:oel="http://schemas.microsoft.com/office/2019/extlst" xmlns:r="http://schemas.openxmlformats.org/officeDocument/2006/relationships" xmlns:m="http://schemas.openxmlformats.org/officeDocument/2006/math" xmlns:v="urn:schemas-microsoft-com:vml" xmlns:wp14="http://schemas.microsoft.com/office/word/2010/wordprocessingDrawing" xmlns:wp="http://schemas.openxmlformats.org/drawingml/2006/wordprocessingDrawing" xmlns:w10="urn:schemas-microsoft-com:office:word" xmlns:w="http://schemas.openxmlformats.org/wordprocessingml/2006/main" xmlns:w14="http://schemas.microsoft.com/office/word/2010/wordml" xmlns:w15="http://schemas.microsoft.com/office/word/2012/wordml" xmlns:w16cex="http://schemas.microsoft.com/office/word/2018/wordml/cex" xmlns:w16cid="http://schemas.microsoft.com/office/word/2016/wordml/cid" xmlns:w16="http://schemas.microsoft.com/office/word/2018/wordml" xmlns:w16sdtdh="http://schemas.microsoft.com/office/word/2020/wordml/sdtdatahash" xmlns:w16se="http://schemas.microsoft.com/office/word/2015/wordml/symex" xmlns:wpg="http://schemas.microsoft.com/office/word/2010/wordprocessingGroup" xmlns:wpi="http://schemas.microsoft.com/office/word/2010/wordprocessingInk" xmlns:wne="http://schemas.microsoft.com/office/word/2006/wordml" xmlns:wps="http://schemas.microsoft.com/office/word/2010/wordprocessingShape" mc:Ignorable="w14 w15 w16se w16cid w16 w16cex w16sdtdh wp14">
   <w:body>
     <w:p>
       <w:pPr>
@@ -15,7 +15,6 @@
       <w:r>
         <w:t xml:space="preserve">Log </w:t>
       </w:r>
-      <w:proofErr w:type="spellStart"/>
       <w:r>
         <w:t>Mo</w:t>
       </w:r>
@@ -28,7 +27,6 @@
       <w:r>
         <w:t>ty</w:t>
       </w:r>
-      <w:proofErr w:type="spellEnd"/>
       <w:r>
         <w:t xml:space="preserve"> / Grupo</w:t>
       </w:r>
@@ -463,10 +461,22 @@
         <w:t>, com</w:t>
       </w:r>
       <w:r>
-        <w:t xml:space="preserve"> risco que </w:t>
-      </w:r>
-      <w:r>
-        <w:t xml:space="preserve">usuários não se habilitarem </w:t>
+        <w:t xml:space="preserve"> risco </w:t>
+      </w:r>
+      <w:r>
+        <w:t>de os</w:t>
+      </w:r>
+      <w:r>
+        <w:t xml:space="preserve"> </w:t>
+      </w:r>
+      <w:r>
+        <w:t xml:space="preserve">usuários não se </w:t>
+      </w:r>
+      <w:r>
+        <w:t>habituarem</w:t>
+      </w:r>
+      <w:r>
+        <w:t xml:space="preserve"> </w:t>
       </w:r>
       <w:r>
         <w:t>à</w:t>
@@ -725,8 +735,6 @@
       <w:r>
         <w:t>á</w:t>
       </w:r>
-      <w:bookmarkStart w:id="0" w:name="_GoBack"/>
-      <w:bookmarkEnd w:id="0"/>
       <w:r>
         <w:t xml:space="preserve"> auxiliar na instalação dos novos sensores </w:t>
       </w:r>
@@ -824,15 +832,7 @@
         <w:t>Após estar com o a nova versão</w:t>
       </w:r>
       <w:r>
-        <w:t xml:space="preserve"> testada pela equipe de </w:t>
-      </w:r>
-      <w:proofErr w:type="spellStart"/>
-      <w:r>
-        <w:t>DEVs</w:t>
-      </w:r>
-      <w:proofErr w:type="spellEnd"/>
-      <w:r>
-        <w:t xml:space="preserve">, </w:t>
+        <w:t xml:space="preserve"> testada pela equipe de DEVs, </w:t>
       </w:r>
       <w:r>
         <w:t xml:space="preserve">devemos </w:t>
@@ -865,13 +865,8 @@
       <w:pPr>
         <w:pStyle w:val="Ttulo1"/>
       </w:pPr>
-      <w:proofErr w:type="spellStart"/>
-      <w:r>
-        <w:t>Roolback</w:t>
-      </w:r>
-      <w:proofErr w:type="spellEnd"/>
-      <w:r>
-        <w:t xml:space="preserve"> </w:t>
+      <w:r>
+        <w:t xml:space="preserve">Roolback </w:t>
       </w:r>
     </w:p>
     <w:p>
@@ -908,6 +903,15 @@
       </w:r>
       <w:r>
         <w:t xml:space="preserve">recém adicionadas. Assim vamos garantir que o sistema continue operando, mas sem as novas operações. </w:t>
+      </w:r>
+    </w:p>
+    <w:p>
+      <w:pPr>
+        <w:jc w:val="both"/>
+      </w:pPr>
+      <w:r>
+        <w:tab/>
+        <w:t>Tempo estimado para realizar roolback é de um dia.</w:t>
       </w:r>
     </w:p>
     <w:p/>
@@ -925,7 +929,7 @@
 </file>
 
 <file path=word/endnotes.xml><?xml version="1.0" encoding="utf-8"?>
-<w:endnotes xmlns:wpc="http://schemas.microsoft.com/office/word/2010/wordprocessingCanvas" xmlns:cx="http://schemas.microsoft.com/office/drawing/2014/chartex" xmlns:cx1="http://schemas.microsoft.com/office/drawing/2015/9/8/chartex" xmlns:cx2="http://schemas.microsoft.com/office/drawing/2015/10/21/chartex" xmlns:cx3="http://schemas.microsoft.com/office/drawing/2016/5/9/chartex" xmlns:cx4="http://schemas.microsoft.com/office/drawing/2016/5/10/chartex" xmlns:cx5="http://schemas.microsoft.com/office/drawing/2016/5/11/chartex" xmlns:cx6="http://schemas.microsoft.com/office/drawing/2016/5/12/chartex" xmlns:cx7="http://schemas.microsoft.com/office/drawing/2016/5/13/chartex" xmlns:cx8="http://schemas.microsoft.com/office/drawing/2016/5/14/chartex" xmlns:mc="http://schemas.openxmlformats.org/markup-compatibility/2006" xmlns:aink="http://schemas.microsoft.com/office/drawing/2016/ink" xmlns:am3d="http://schemas.microsoft.com/office/drawing/2017/model3d" xmlns:o="urn:schemas-microsoft-com:office:office" xmlns:r="http://schemas.openxmlformats.org/officeDocument/2006/relationships" xmlns:m="http://schemas.openxmlformats.org/officeDocument/2006/math" xmlns:v="urn:schemas-microsoft-com:vml" xmlns:wp14="http://schemas.microsoft.com/office/word/2010/wordprocessingDrawing" xmlns:wp="http://schemas.openxmlformats.org/drawingml/2006/wordprocessingDrawing" xmlns:w10="urn:schemas-microsoft-com:office:word" xmlns:w="http://schemas.openxmlformats.org/wordprocessingml/2006/main" xmlns:w14="http://schemas.microsoft.com/office/word/2010/wordml" xmlns:w15="http://schemas.microsoft.com/office/word/2012/wordml" xmlns:w16cid="http://schemas.microsoft.com/office/word/2016/wordml/cid" xmlns:w16se="http://schemas.microsoft.com/office/word/2015/wordml/symex" xmlns:wpg="http://schemas.microsoft.com/office/word/2010/wordprocessingGroup" xmlns:wpi="http://schemas.microsoft.com/office/word/2010/wordprocessingInk" xmlns:wne="http://schemas.microsoft.com/office/word/2006/wordml" xmlns:wps="http://schemas.microsoft.com/office/word/2010/wordprocessingShape" mc:Ignorable="w14 w15 w16se w16cid wp14">
+<w:endnotes xmlns:wpc="http://schemas.microsoft.com/office/word/2010/wordprocessingCanvas" xmlns:cx="http://schemas.microsoft.com/office/drawing/2014/chartex" xmlns:cx1="http://schemas.microsoft.com/office/drawing/2015/9/8/chartex" xmlns:cx2="http://schemas.microsoft.com/office/drawing/2015/10/21/chartex" xmlns:cx3="http://schemas.microsoft.com/office/drawing/2016/5/9/chartex" xmlns:cx4="http://schemas.microsoft.com/office/drawing/2016/5/10/chartex" xmlns:cx5="http://schemas.microsoft.com/office/drawing/2016/5/11/chartex" xmlns:cx6="http://schemas.microsoft.com/office/drawing/2016/5/12/chartex" xmlns:cx7="http://schemas.microsoft.com/office/drawing/2016/5/13/chartex" xmlns:cx8="http://schemas.microsoft.com/office/drawing/2016/5/14/chartex" xmlns:mc="http://schemas.openxmlformats.org/markup-compatibility/2006" xmlns:aink="http://schemas.microsoft.com/office/drawing/2016/ink" xmlns:am3d="http://schemas.microsoft.com/office/drawing/2017/model3d" xmlns:o="urn:schemas-microsoft-com:office:office" xmlns:oel="http://schemas.microsoft.com/office/2019/extlst" xmlns:r="http://schemas.openxmlformats.org/officeDocument/2006/relationships" xmlns:m="http://schemas.openxmlformats.org/officeDocument/2006/math" xmlns:v="urn:schemas-microsoft-com:vml" xmlns:wp14="http://schemas.microsoft.com/office/word/2010/wordprocessingDrawing" xmlns:wp="http://schemas.openxmlformats.org/drawingml/2006/wordprocessingDrawing" xmlns:w10="urn:schemas-microsoft-com:office:word" xmlns:w="http://schemas.openxmlformats.org/wordprocessingml/2006/main" xmlns:w14="http://schemas.microsoft.com/office/word/2010/wordml" xmlns:w15="http://schemas.microsoft.com/office/word/2012/wordml" xmlns:w16cex="http://schemas.microsoft.com/office/word/2018/wordml/cex" xmlns:w16cid="http://schemas.microsoft.com/office/word/2016/wordml/cid" xmlns:w16="http://schemas.microsoft.com/office/word/2018/wordml" xmlns:w16sdtdh="http://schemas.microsoft.com/office/word/2020/wordml/sdtdatahash" xmlns:w16se="http://schemas.microsoft.com/office/word/2015/wordml/symex" xmlns:wpg="http://schemas.microsoft.com/office/word/2010/wordprocessingGroup" xmlns:wpi="http://schemas.microsoft.com/office/word/2010/wordprocessingInk" xmlns:wne="http://schemas.microsoft.com/office/word/2006/wordml" xmlns:wps="http://schemas.microsoft.com/office/word/2010/wordprocessingShape" mc:Ignorable="w14 w15 w16se w16cid w16 w16cex w16sdtdh wp14">
   <w:endnote w:type="separator" w:id="-1">
     <w:p>
       <w:r>
@@ -944,7 +948,7 @@
 </file>
 
 <file path=word/footnotes.xml><?xml version="1.0" encoding="utf-8"?>
-<w:footnotes xmlns:wpc="http://schemas.microsoft.com/office/word/2010/wordprocessingCanvas" xmlns:cx="http://schemas.microsoft.com/office/drawing/2014/chartex" xmlns:cx1="http://schemas.microsoft.com/office/drawing/2015/9/8/chartex" xmlns:cx2="http://schemas.microsoft.com/office/drawing/2015/10/21/chartex" xmlns:cx3="http://schemas.microsoft.com/office/drawing/2016/5/9/chartex" xmlns:cx4="http://schemas.microsoft.com/office/drawing/2016/5/10/chartex" xmlns:cx5="http://schemas.microsoft.com/office/drawing/2016/5/11/chartex" xmlns:cx6="http://schemas.microsoft.com/office/drawing/2016/5/12/chartex" xmlns:cx7="http://schemas.microsoft.com/office/drawing/2016/5/13/chartex" xmlns:cx8="http://schemas.microsoft.com/office/drawing/2016/5/14/chartex" xmlns:mc="http://schemas.openxmlformats.org/markup-compatibility/2006" xmlns:aink="http://schemas.microsoft.com/office/drawing/2016/ink" xmlns:am3d="http://schemas.microsoft.com/office/drawing/2017/model3d" xmlns:o="urn:schemas-microsoft-com:office:office" xmlns:r="http://schemas.openxmlformats.org/officeDocument/2006/relationships" xmlns:m="http://schemas.openxmlformats.org/officeDocument/2006/math" xmlns:v="urn:schemas-microsoft-com:vml" xmlns:wp14="http://schemas.microsoft.com/office/word/2010/wordprocessingDrawing" xmlns:wp="http://schemas.openxmlformats.org/drawingml/2006/wordprocessingDrawing" xmlns:w10="urn:schemas-microsoft-com:office:word" xmlns:w="http://schemas.openxmlformats.org/wordprocessingml/2006/main" xmlns:w14="http://schemas.microsoft.com/office/word/2010/wordml" xmlns:w15="http://schemas.microsoft.com/office/word/2012/wordml" xmlns:w16cid="http://schemas.microsoft.com/office/word/2016/wordml/cid" xmlns:w16se="http://schemas.microsoft.com/office/word/2015/wordml/symex" xmlns:wpg="http://schemas.microsoft.com/office/word/2010/wordprocessingGroup" xmlns:wpi="http://schemas.microsoft.com/office/word/2010/wordprocessingInk" xmlns:wne="http://schemas.microsoft.com/office/word/2006/wordml" xmlns:wps="http://schemas.microsoft.com/office/word/2010/wordprocessingShape" mc:Ignorable="w14 w15 w16se w16cid wp14">
+<w:footnotes xmlns:wpc="http://schemas.microsoft.com/office/word/2010/wordprocessingCanvas" xmlns:cx="http://schemas.microsoft.com/office/drawing/2014/chartex" xmlns:cx1="http://schemas.microsoft.com/office/drawing/2015/9/8/chartex" xmlns:cx2="http://schemas.microsoft.com/office/drawing/2015/10/21/chartex" xmlns:cx3="http://schemas.microsoft.com/office/drawing/2016/5/9/chartex" xmlns:cx4="http://schemas.microsoft.com/office/drawing/2016/5/10/chartex" xmlns:cx5="http://schemas.microsoft.com/office/drawing/2016/5/11/chartex" xmlns:cx6="http://schemas.microsoft.com/office/drawing/2016/5/12/chartex" xmlns:cx7="http://schemas.microsoft.com/office/drawing/2016/5/13/chartex" xmlns:cx8="http://schemas.microsoft.com/office/drawing/2016/5/14/chartex" xmlns:mc="http://schemas.openxmlformats.org/markup-compatibility/2006" xmlns:aink="http://schemas.microsoft.com/office/drawing/2016/ink" xmlns:am3d="http://schemas.microsoft.com/office/drawing/2017/model3d" xmlns:o="urn:schemas-microsoft-com:office:office" xmlns:oel="http://schemas.microsoft.com/office/2019/extlst" xmlns:r="http://schemas.openxmlformats.org/officeDocument/2006/relationships" xmlns:m="http://schemas.openxmlformats.org/officeDocument/2006/math" xmlns:v="urn:schemas-microsoft-com:vml" xmlns:wp14="http://schemas.microsoft.com/office/word/2010/wordprocessingDrawing" xmlns:wp="http://schemas.openxmlformats.org/drawingml/2006/wordprocessingDrawing" xmlns:w10="urn:schemas-microsoft-com:office:word" xmlns:w="http://schemas.openxmlformats.org/wordprocessingml/2006/main" xmlns:w14="http://schemas.microsoft.com/office/word/2010/wordml" xmlns:w15="http://schemas.microsoft.com/office/word/2012/wordml" xmlns:w16cex="http://schemas.microsoft.com/office/word/2018/wordml/cex" xmlns:w16cid="http://schemas.microsoft.com/office/word/2016/wordml/cid" xmlns:w16="http://schemas.microsoft.com/office/word/2018/wordml" xmlns:w16sdtdh="http://schemas.microsoft.com/office/word/2020/wordml/sdtdatahash" xmlns:w16se="http://schemas.microsoft.com/office/word/2015/wordml/symex" xmlns:wpg="http://schemas.microsoft.com/office/word/2010/wordprocessingGroup" xmlns:wpi="http://schemas.microsoft.com/office/word/2010/wordprocessingInk" xmlns:wne="http://schemas.microsoft.com/office/word/2006/wordml" xmlns:wps="http://schemas.microsoft.com/office/word/2010/wordprocessingShape" mc:Ignorable="w14 w15 w16se w16cid w16 w16cex w16sdtdh wp14">
   <w:footnote w:type="separator" w:id="-1">
     <w:p>
       <w:r>
@@ -963,7 +967,7 @@
 </file>
 
 <file path=word/header1.xml><?xml version="1.0" encoding="utf-8"?>
-<w:hdr xmlns:wpc="http://schemas.microsoft.com/office/word/2010/wordprocessingCanvas" xmlns:cx="http://schemas.microsoft.com/office/drawing/2014/chartex" xmlns:cx1="http://schemas.microsoft.com/office/drawing/2015/9/8/chartex" xmlns:cx2="http://schemas.microsoft.com/office/drawing/2015/10/21/chartex" xmlns:cx3="http://schemas.microsoft.com/office/drawing/2016/5/9/chartex" xmlns:cx4="http://schemas.microsoft.com/office/drawing/2016/5/10/chartex" xmlns:cx5="http://schemas.microsoft.com/office/drawing/2016/5/11/chartex" xmlns:cx6="http://schemas.microsoft.com/office/drawing/2016/5/12/chartex" xmlns:cx7="http://schemas.microsoft.com/office/drawing/2016/5/13/chartex" xmlns:cx8="http://schemas.microsoft.com/office/drawing/2016/5/14/chartex" xmlns:mc="http://schemas.openxmlformats.org/markup-compatibility/2006" xmlns:aink="http://schemas.microsoft.com/office/drawing/2016/ink" xmlns:am3d="http://schemas.microsoft.com/office/drawing/2017/model3d" xmlns:o="urn:schemas-microsoft-com:office:office" xmlns:r="http://schemas.openxmlformats.org/officeDocument/2006/relationships" xmlns:m="http://schemas.openxmlformats.org/officeDocument/2006/math" xmlns:v="urn:schemas-microsoft-com:vml" xmlns:wp14="http://schemas.microsoft.com/office/word/2010/wordprocessingDrawing" xmlns:wp="http://schemas.openxmlformats.org/drawingml/2006/wordprocessingDrawing" xmlns:w10="urn:schemas-microsoft-com:office:word" xmlns:w="http://schemas.openxmlformats.org/wordprocessingml/2006/main" xmlns:w14="http://schemas.microsoft.com/office/word/2010/wordml" xmlns:w15="http://schemas.microsoft.com/office/word/2012/wordml" xmlns:w16cid="http://schemas.microsoft.com/office/word/2016/wordml/cid" xmlns:w16se="http://schemas.microsoft.com/office/word/2015/wordml/symex" xmlns:wpg="http://schemas.microsoft.com/office/word/2010/wordprocessingGroup" xmlns:wpi="http://schemas.microsoft.com/office/word/2010/wordprocessingInk" xmlns:wne="http://schemas.microsoft.com/office/word/2006/wordml" xmlns:wps="http://schemas.microsoft.com/office/word/2010/wordprocessingShape" mc:Ignorable="w14 w15 w16se w16cid wp14">
+<w:hdr xmlns:wpc="http://schemas.microsoft.com/office/word/2010/wordprocessingCanvas" xmlns:cx="http://schemas.microsoft.com/office/drawing/2014/chartex" xmlns:cx1="http://schemas.microsoft.com/office/drawing/2015/9/8/chartex" xmlns:cx2="http://schemas.microsoft.com/office/drawing/2015/10/21/chartex" xmlns:cx3="http://schemas.microsoft.com/office/drawing/2016/5/9/chartex" xmlns:cx4="http://schemas.microsoft.com/office/drawing/2016/5/10/chartex" xmlns:cx5="http://schemas.microsoft.com/office/drawing/2016/5/11/chartex" xmlns:cx6="http://schemas.microsoft.com/office/drawing/2016/5/12/chartex" xmlns:cx7="http://schemas.microsoft.com/office/drawing/2016/5/13/chartex" xmlns:cx8="http://schemas.microsoft.com/office/drawing/2016/5/14/chartex" xmlns:mc="http://schemas.openxmlformats.org/markup-compatibility/2006" xmlns:aink="http://schemas.microsoft.com/office/drawing/2016/ink" xmlns:am3d="http://schemas.microsoft.com/office/drawing/2017/model3d" xmlns:o="urn:schemas-microsoft-com:office:office" xmlns:oel="http://schemas.microsoft.com/office/2019/extlst" xmlns:r="http://schemas.openxmlformats.org/officeDocument/2006/relationships" xmlns:m="http://schemas.openxmlformats.org/officeDocument/2006/math" xmlns:v="urn:schemas-microsoft-com:vml" xmlns:wp14="http://schemas.microsoft.com/office/word/2010/wordprocessingDrawing" xmlns:wp="http://schemas.openxmlformats.org/drawingml/2006/wordprocessingDrawing" xmlns:w10="urn:schemas-microsoft-com:office:word" xmlns:w="http://schemas.openxmlformats.org/wordprocessingml/2006/main" xmlns:w14="http://schemas.microsoft.com/office/word/2010/wordml" xmlns:w15="http://schemas.microsoft.com/office/word/2012/wordml" xmlns:w16cex="http://schemas.microsoft.com/office/word/2018/wordml/cex" xmlns:w16cid="http://schemas.microsoft.com/office/word/2016/wordml/cid" xmlns:w16="http://schemas.microsoft.com/office/word/2018/wordml" xmlns:w16sdtdh="http://schemas.microsoft.com/office/word/2020/wordml/sdtdatahash" xmlns:w16se="http://schemas.microsoft.com/office/word/2015/wordml/symex" xmlns:wpg="http://schemas.microsoft.com/office/word/2010/wordprocessingGroup" xmlns:wpi="http://schemas.microsoft.com/office/word/2010/wordprocessingInk" xmlns:wne="http://schemas.microsoft.com/office/word/2006/wordml" xmlns:wps="http://schemas.microsoft.com/office/word/2010/wordprocessingShape" mc:Ignorable="w14 w15 w16se w16cid w16 w16cex w16sdtdh wp14">
   <w:p>
     <w:pPr>
       <w:pStyle w:val="Cabealho"/>
@@ -992,7 +996,7 @@
           <v:path o:extrusionok="f" gradientshapeok="t" o:connecttype="rect"/>
           <o:lock v:ext="edit" aspectratio="t"/>
         </v:shapetype>
-        <v:shape id="WordPictureWatermark635783501" o:spid="_x0000_s2110" type="#_x0000_t75" style="position:absolute;margin-left:0;margin-top:0;width:596.2pt;height:842pt;z-index:-251657216;mso-position-horizontal:center;mso-position-horizontal-relative:margin;mso-position-vertical:center;mso-position-vertical-relative:margin" o:allowincell="f">
+        <v:shape id="WordPictureWatermark635783501" o:spid="_x0000_s1086" type="#_x0000_t75" style="position:absolute;margin-left:0;margin-top:0;width:596.2pt;height:842pt;z-index:-251657216;mso-position-horizontal:center;mso-position-horizontal-relative:margin;mso-position-vertical:center;mso-position-vertical-relative:margin" o:allowincell="f">
           <v:imagedata r:id="rId1" o:title="fundo_timbrado_margemestreita"/>
           <w10:wrap anchorx="margin" anchory="page"/>
         </v:shape>
@@ -1003,7 +1007,7 @@
 </file>
 
 <file path=word/header2.xml><?xml version="1.0" encoding="utf-8"?>
-<w:hdr xmlns:wpc="http://schemas.microsoft.com/office/word/2010/wordprocessingCanvas" xmlns:cx="http://schemas.microsoft.com/office/drawing/2014/chartex" xmlns:cx1="http://schemas.microsoft.com/office/drawing/2015/9/8/chartex" xmlns:cx2="http://schemas.microsoft.com/office/drawing/2015/10/21/chartex" xmlns:cx3="http://schemas.microsoft.com/office/drawing/2016/5/9/chartex" xmlns:cx4="http://schemas.microsoft.com/office/drawing/2016/5/10/chartex" xmlns:cx5="http://schemas.microsoft.com/office/drawing/2016/5/11/chartex" xmlns:cx6="http://schemas.microsoft.com/office/drawing/2016/5/12/chartex" xmlns:cx7="http://schemas.microsoft.com/office/drawing/2016/5/13/chartex" xmlns:cx8="http://schemas.microsoft.com/office/drawing/2016/5/14/chartex" xmlns:mc="http://schemas.openxmlformats.org/markup-compatibility/2006" xmlns:aink="http://schemas.microsoft.com/office/drawing/2016/ink" xmlns:am3d="http://schemas.microsoft.com/office/drawing/2017/model3d" xmlns:o="urn:schemas-microsoft-com:office:office" xmlns:r="http://schemas.openxmlformats.org/officeDocument/2006/relationships" xmlns:m="http://schemas.openxmlformats.org/officeDocument/2006/math" xmlns:v="urn:schemas-microsoft-com:vml" xmlns:wp14="http://schemas.microsoft.com/office/word/2010/wordprocessingDrawing" xmlns:wp="http://schemas.openxmlformats.org/drawingml/2006/wordprocessingDrawing" xmlns:w10="urn:schemas-microsoft-com:office:word" xmlns:w="http://schemas.openxmlformats.org/wordprocessingml/2006/main" xmlns:w14="http://schemas.microsoft.com/office/word/2010/wordml" xmlns:w15="http://schemas.microsoft.com/office/word/2012/wordml" xmlns:w16cid="http://schemas.microsoft.com/office/word/2016/wordml/cid" xmlns:w16se="http://schemas.microsoft.com/office/word/2015/wordml/symex" xmlns:wpg="http://schemas.microsoft.com/office/word/2010/wordprocessingGroup" xmlns:wpi="http://schemas.microsoft.com/office/word/2010/wordprocessingInk" xmlns:wne="http://schemas.microsoft.com/office/word/2006/wordml" xmlns:wps="http://schemas.microsoft.com/office/word/2010/wordprocessingShape" mc:Ignorable="w14 w15 w16se w16cid wp14">
+<w:hdr xmlns:wpc="http://schemas.microsoft.com/office/word/2010/wordprocessingCanvas" xmlns:cx="http://schemas.microsoft.com/office/drawing/2014/chartex" xmlns:cx1="http://schemas.microsoft.com/office/drawing/2015/9/8/chartex" xmlns:cx2="http://schemas.microsoft.com/office/drawing/2015/10/21/chartex" xmlns:cx3="http://schemas.microsoft.com/office/drawing/2016/5/9/chartex" xmlns:cx4="http://schemas.microsoft.com/office/drawing/2016/5/10/chartex" xmlns:cx5="http://schemas.microsoft.com/office/drawing/2016/5/11/chartex" xmlns:cx6="http://schemas.microsoft.com/office/drawing/2016/5/12/chartex" xmlns:cx7="http://schemas.microsoft.com/office/drawing/2016/5/13/chartex" xmlns:cx8="http://schemas.microsoft.com/office/drawing/2016/5/14/chartex" xmlns:mc="http://schemas.openxmlformats.org/markup-compatibility/2006" xmlns:aink="http://schemas.microsoft.com/office/drawing/2016/ink" xmlns:am3d="http://schemas.microsoft.com/office/drawing/2017/model3d" xmlns:o="urn:schemas-microsoft-com:office:office" xmlns:oel="http://schemas.microsoft.com/office/2019/extlst" xmlns:r="http://schemas.openxmlformats.org/officeDocument/2006/relationships" xmlns:m="http://schemas.openxmlformats.org/officeDocument/2006/math" xmlns:v="urn:schemas-microsoft-com:vml" xmlns:wp14="http://schemas.microsoft.com/office/word/2010/wordprocessingDrawing" xmlns:wp="http://schemas.openxmlformats.org/drawingml/2006/wordprocessingDrawing" xmlns:w10="urn:schemas-microsoft-com:office:word" xmlns:w="http://schemas.openxmlformats.org/wordprocessingml/2006/main" xmlns:w14="http://schemas.microsoft.com/office/word/2010/wordml" xmlns:w15="http://schemas.microsoft.com/office/word/2012/wordml" xmlns:w16cex="http://schemas.microsoft.com/office/word/2018/wordml/cex" xmlns:w16cid="http://schemas.microsoft.com/office/word/2016/wordml/cid" xmlns:w16="http://schemas.microsoft.com/office/word/2018/wordml" xmlns:w16sdtdh="http://schemas.microsoft.com/office/word/2020/wordml/sdtdatahash" xmlns:w16se="http://schemas.microsoft.com/office/word/2015/wordml/symex" xmlns:wpg="http://schemas.microsoft.com/office/word/2010/wordprocessingGroup" xmlns:wpi="http://schemas.microsoft.com/office/word/2010/wordprocessingInk" xmlns:wne="http://schemas.microsoft.com/office/word/2006/wordml" xmlns:wps="http://schemas.microsoft.com/office/word/2010/wordprocessingShape" mc:Ignorable="w14 w15 w16se w16cid w16 w16cex w16sdtdh wp14">
   <w:p>
     <w:pPr>
       <w:pStyle w:val="Cabealho"/>
@@ -1032,7 +1036,7 @@
           <v:path o:extrusionok="f" gradientshapeok="t" o:connecttype="rect"/>
           <o:lock v:ext="edit" aspectratio="t"/>
         </v:shapetype>
-        <v:shape id="WordPictureWatermark635783502" o:spid="_x0000_s2111" type="#_x0000_t75" style="position:absolute;margin-left:0;margin-top:0;width:596.2pt;height:842pt;z-index:-251656192;mso-position-horizontal:center;mso-position-horizontal-relative:margin;mso-position-vertical:center;mso-position-vertical-relative:margin" o:allowincell="f">
+        <v:shape id="WordPictureWatermark635783502" o:spid="_x0000_s1087" type="#_x0000_t75" style="position:absolute;margin-left:0;margin-top:0;width:596.2pt;height:842pt;z-index:-251656192;mso-position-horizontal:center;mso-position-horizontal-relative:margin;mso-position-vertical:center;mso-position-vertical-relative:margin" o:allowincell="f">
           <v:imagedata r:id="rId1" o:title="fundo_timbrado_margemestreita"/>
           <w10:wrap anchorx="margin" anchory="page"/>
         </v:shape>
@@ -1043,7 +1047,7 @@
 </file>
 
 <file path=word/header3.xml><?xml version="1.0" encoding="utf-8"?>
-<w:hdr xmlns:wpc="http://schemas.microsoft.com/office/word/2010/wordprocessingCanvas" xmlns:cx="http://schemas.microsoft.com/office/drawing/2014/chartex" xmlns:cx1="http://schemas.microsoft.com/office/drawing/2015/9/8/chartex" xmlns:cx2="http://schemas.microsoft.com/office/drawing/2015/10/21/chartex" xmlns:cx3="http://schemas.microsoft.com/office/drawing/2016/5/9/chartex" xmlns:cx4="http://schemas.microsoft.com/office/drawing/2016/5/10/chartex" xmlns:cx5="http://schemas.microsoft.com/office/drawing/2016/5/11/chartex" xmlns:cx6="http://schemas.microsoft.com/office/drawing/2016/5/12/chartex" xmlns:cx7="http://schemas.microsoft.com/office/drawing/2016/5/13/chartex" xmlns:cx8="http://schemas.microsoft.com/office/drawing/2016/5/14/chartex" xmlns:mc="http://schemas.openxmlformats.org/markup-compatibility/2006" xmlns:aink="http://schemas.microsoft.com/office/drawing/2016/ink" xmlns:am3d="http://schemas.microsoft.com/office/drawing/2017/model3d" xmlns:o="urn:schemas-microsoft-com:office:office" xmlns:r="http://schemas.openxmlformats.org/officeDocument/2006/relationships" xmlns:m="http://schemas.openxmlformats.org/officeDocument/2006/math" xmlns:v="urn:schemas-microsoft-com:vml" xmlns:wp14="http://schemas.microsoft.com/office/word/2010/wordprocessingDrawing" xmlns:wp="http://schemas.openxmlformats.org/drawingml/2006/wordprocessingDrawing" xmlns:w10="urn:schemas-microsoft-com:office:word" xmlns:w="http://schemas.openxmlformats.org/wordprocessingml/2006/main" xmlns:w14="http://schemas.microsoft.com/office/word/2010/wordml" xmlns:w15="http://schemas.microsoft.com/office/word/2012/wordml" xmlns:w16cid="http://schemas.microsoft.com/office/word/2016/wordml/cid" xmlns:w16se="http://schemas.microsoft.com/office/word/2015/wordml/symex" xmlns:wpg="http://schemas.microsoft.com/office/word/2010/wordprocessingGroup" xmlns:wpi="http://schemas.microsoft.com/office/word/2010/wordprocessingInk" xmlns:wne="http://schemas.microsoft.com/office/word/2006/wordml" xmlns:wps="http://schemas.microsoft.com/office/word/2010/wordprocessingShape" mc:Ignorable="w14 w15 w16se w16cid wp14">
+<w:hdr xmlns:wpc="http://schemas.microsoft.com/office/word/2010/wordprocessingCanvas" xmlns:cx="http://schemas.microsoft.com/office/drawing/2014/chartex" xmlns:cx1="http://schemas.microsoft.com/office/drawing/2015/9/8/chartex" xmlns:cx2="http://schemas.microsoft.com/office/drawing/2015/10/21/chartex" xmlns:cx3="http://schemas.microsoft.com/office/drawing/2016/5/9/chartex" xmlns:cx4="http://schemas.microsoft.com/office/drawing/2016/5/10/chartex" xmlns:cx5="http://schemas.microsoft.com/office/drawing/2016/5/11/chartex" xmlns:cx6="http://schemas.microsoft.com/office/drawing/2016/5/12/chartex" xmlns:cx7="http://schemas.microsoft.com/office/drawing/2016/5/13/chartex" xmlns:cx8="http://schemas.microsoft.com/office/drawing/2016/5/14/chartex" xmlns:mc="http://schemas.openxmlformats.org/markup-compatibility/2006" xmlns:aink="http://schemas.microsoft.com/office/drawing/2016/ink" xmlns:am3d="http://schemas.microsoft.com/office/drawing/2017/model3d" xmlns:o="urn:schemas-microsoft-com:office:office" xmlns:oel="http://schemas.microsoft.com/office/2019/extlst" xmlns:r="http://schemas.openxmlformats.org/officeDocument/2006/relationships" xmlns:m="http://schemas.openxmlformats.org/officeDocument/2006/math" xmlns:v="urn:schemas-microsoft-com:vml" xmlns:wp14="http://schemas.microsoft.com/office/word/2010/wordprocessingDrawing" xmlns:wp="http://schemas.openxmlformats.org/drawingml/2006/wordprocessingDrawing" xmlns:w10="urn:schemas-microsoft-com:office:word" xmlns:w="http://schemas.openxmlformats.org/wordprocessingml/2006/main" xmlns:w14="http://schemas.microsoft.com/office/word/2010/wordml" xmlns:w15="http://schemas.microsoft.com/office/word/2012/wordml" xmlns:w16cex="http://schemas.microsoft.com/office/word/2018/wordml/cex" xmlns:w16cid="http://schemas.microsoft.com/office/word/2016/wordml/cid" xmlns:w16="http://schemas.microsoft.com/office/word/2018/wordml" xmlns:w16sdtdh="http://schemas.microsoft.com/office/word/2020/wordml/sdtdatahash" xmlns:w16se="http://schemas.microsoft.com/office/word/2015/wordml/symex" xmlns:wpg="http://schemas.microsoft.com/office/word/2010/wordprocessingGroup" xmlns:wpi="http://schemas.microsoft.com/office/word/2010/wordprocessingInk" xmlns:wne="http://schemas.microsoft.com/office/word/2006/wordml" xmlns:wps="http://schemas.microsoft.com/office/word/2010/wordprocessingShape" mc:Ignorable="w14 w15 w16se w16cid w16 w16cex w16sdtdh wp14">
   <w:p>
     <w:pPr>
       <w:pStyle w:val="Cabealho"/>
@@ -1072,7 +1076,7 @@
           <v:path o:extrusionok="f" gradientshapeok="t" o:connecttype="rect"/>
           <o:lock v:ext="edit" aspectratio="t"/>
         </v:shapetype>
-        <v:shape id="WordPictureWatermark635783500" o:spid="_x0000_s2109" type="#_x0000_t75" style="position:absolute;margin-left:0;margin-top:0;width:596.2pt;height:842pt;z-index:-251658240;mso-position-horizontal:center;mso-position-horizontal-relative:margin;mso-position-vertical:center;mso-position-vertical-relative:margin" o:allowincell="f">
+        <v:shape id="WordPictureWatermark635783500" o:spid="_x0000_s1085" type="#_x0000_t75" style="position:absolute;margin-left:0;margin-top:0;width:596.2pt;height:842pt;z-index:-251658240;mso-position-horizontal:center;mso-position-horizontal-relative:margin;mso-position-vertical:center;mso-position-vertical-relative:margin" o:allowincell="f">
           <v:imagedata r:id="rId1" o:title="fundo_timbrado_margemestreita"/>
           <w10:wrap anchorx="margin" anchory="page"/>
         </v:shape>
@@ -1083,7 +1087,7 @@
 </file>
 
 <file path=word/numbering.xml><?xml version="1.0" encoding="utf-8"?>
-<w:numbering xmlns:wpc="http://schemas.microsoft.com/office/word/2010/wordprocessingCanvas" xmlns:cx="http://schemas.microsoft.com/office/drawing/2014/chartex" xmlns:cx1="http://schemas.microsoft.com/office/drawing/2015/9/8/chartex" xmlns:cx2="http://schemas.microsoft.com/office/drawing/2015/10/21/chartex" xmlns:cx3="http://schemas.microsoft.com/office/drawing/2016/5/9/chartex" xmlns:cx4="http://schemas.microsoft.com/office/drawing/2016/5/10/chartex" xmlns:cx5="http://schemas.microsoft.com/office/drawing/2016/5/11/chartex" xmlns:cx6="http://schemas.microsoft.com/office/drawing/2016/5/12/chartex" xmlns:cx7="http://schemas.microsoft.com/office/drawing/2016/5/13/chartex" xmlns:cx8="http://schemas.microsoft.com/office/drawing/2016/5/14/chartex" xmlns:mc="http://schemas.openxmlformats.org/markup-compatibility/2006" xmlns:aink="http://schemas.microsoft.com/office/drawing/2016/ink" xmlns:am3d="http://schemas.microsoft.com/office/drawing/2017/model3d" xmlns:o="urn:schemas-microsoft-com:office:office" xmlns:r="http://schemas.openxmlformats.org/officeDocument/2006/relationships" xmlns:m="http://schemas.openxmlformats.org/officeDocument/2006/math" xmlns:v="urn:schemas-microsoft-com:vml" xmlns:wp14="http://schemas.microsoft.com/office/word/2010/wordprocessingDrawing" xmlns:wp="http://schemas.openxmlformats.org/drawingml/2006/wordprocessingDrawing" xmlns:w10="urn:schemas-microsoft-com:office:word" xmlns:w="http://schemas.openxmlformats.org/wordprocessingml/2006/main" xmlns:w14="http://schemas.microsoft.com/office/word/2010/wordml" xmlns:w15="http://schemas.microsoft.com/office/word/2012/wordml" xmlns:w16cid="http://schemas.microsoft.com/office/word/2016/wordml/cid" xmlns:w16se="http://schemas.microsoft.com/office/word/2015/wordml/symex" xmlns:wpg="http://schemas.microsoft.com/office/word/2010/wordprocessingGroup" xmlns:wpi="http://schemas.microsoft.com/office/word/2010/wordprocessingInk" xmlns:wne="http://schemas.microsoft.com/office/word/2006/wordml" xmlns:wps="http://schemas.microsoft.com/office/word/2010/wordprocessingShape" mc:Ignorable="w14 w15 w16se w16cid wp14">
+<w:numbering xmlns:wpc="http://schemas.microsoft.com/office/word/2010/wordprocessingCanvas" xmlns:cx="http://schemas.microsoft.com/office/drawing/2014/chartex" xmlns:cx1="http://schemas.microsoft.com/office/drawing/2015/9/8/chartex" xmlns:cx2="http://schemas.microsoft.com/office/drawing/2015/10/21/chartex" xmlns:cx3="http://schemas.microsoft.com/office/drawing/2016/5/9/chartex" xmlns:cx4="http://schemas.microsoft.com/office/drawing/2016/5/10/chartex" xmlns:cx5="http://schemas.microsoft.com/office/drawing/2016/5/11/chartex" xmlns:cx6="http://schemas.microsoft.com/office/drawing/2016/5/12/chartex" xmlns:cx7="http://schemas.microsoft.com/office/drawing/2016/5/13/chartex" xmlns:cx8="http://schemas.microsoft.com/office/drawing/2016/5/14/chartex" xmlns:mc="http://schemas.openxmlformats.org/markup-compatibility/2006" xmlns:aink="http://schemas.microsoft.com/office/drawing/2016/ink" xmlns:am3d="http://schemas.microsoft.com/office/drawing/2017/model3d" xmlns:o="urn:schemas-microsoft-com:office:office" xmlns:oel="http://schemas.microsoft.com/office/2019/extlst" xmlns:r="http://schemas.openxmlformats.org/officeDocument/2006/relationships" xmlns:m="http://schemas.openxmlformats.org/officeDocument/2006/math" xmlns:v="urn:schemas-microsoft-com:vml" xmlns:wp14="http://schemas.microsoft.com/office/word/2010/wordprocessingDrawing" xmlns:wp="http://schemas.openxmlformats.org/drawingml/2006/wordprocessingDrawing" xmlns:w10="urn:schemas-microsoft-com:office:word" xmlns:w="http://schemas.openxmlformats.org/wordprocessingml/2006/main" xmlns:w14="http://schemas.microsoft.com/office/word/2010/wordml" xmlns:w15="http://schemas.microsoft.com/office/word/2012/wordml" xmlns:w16cex="http://schemas.microsoft.com/office/word/2018/wordml/cex" xmlns:w16cid="http://schemas.microsoft.com/office/word/2016/wordml/cid" xmlns:w16="http://schemas.microsoft.com/office/word/2018/wordml" xmlns:w16sdtdh="http://schemas.microsoft.com/office/word/2020/wordml/sdtdatahash" xmlns:w16se="http://schemas.microsoft.com/office/word/2015/wordml/symex" xmlns:wpg="http://schemas.microsoft.com/office/word/2010/wordprocessingGroup" xmlns:wpi="http://schemas.microsoft.com/office/word/2010/wordprocessingInk" xmlns:wne="http://schemas.microsoft.com/office/word/2006/wordml" xmlns:wps="http://schemas.microsoft.com/office/word/2010/wordprocessingShape" mc:Ignorable="w14 w15 w16se w16cid w16 w16cex w16sdtdh wp14">
   <w:abstractNum w:abstractNumId="0" w15:restartNumberingAfterBreak="0">
     <w:nsid w:val="0BCB2E39"/>
     <w:multiLevelType w:val="multilevel"/>
@@ -2251,47 +2255,47 @@
       </w:pPr>
     </w:lvl>
   </w:abstractNum>
-  <w:num w:numId="1">
+  <w:num w:numId="1" w16cid:durableId="1335377301">
     <w:abstractNumId w:val="2"/>
   </w:num>
-  <w:num w:numId="2">
+  <w:num w:numId="2" w16cid:durableId="66614090">
     <w:abstractNumId w:val="5"/>
   </w:num>
-  <w:num w:numId="3">
+  <w:num w:numId="3" w16cid:durableId="1794397064">
     <w:abstractNumId w:val="9"/>
   </w:num>
-  <w:num w:numId="4">
+  <w:num w:numId="4" w16cid:durableId="128713661">
     <w:abstractNumId w:val="7"/>
   </w:num>
-  <w:num w:numId="5">
+  <w:num w:numId="5" w16cid:durableId="1993366818">
     <w:abstractNumId w:val="6"/>
   </w:num>
-  <w:num w:numId="6">
+  <w:num w:numId="6" w16cid:durableId="1927836520">
     <w:abstractNumId w:val="4"/>
   </w:num>
-  <w:num w:numId="7">
+  <w:num w:numId="7" w16cid:durableId="2124223414">
     <w:abstractNumId w:val="3"/>
   </w:num>
-  <w:num w:numId="8">
+  <w:num w:numId="8" w16cid:durableId="1236041222">
     <w:abstractNumId w:val="1"/>
   </w:num>
-  <w:num w:numId="9">
+  <w:num w:numId="9" w16cid:durableId="1973053">
     <w:abstractNumId w:val="10"/>
   </w:num>
-  <w:num w:numId="10">
+  <w:num w:numId="10" w16cid:durableId="1052845853">
     <w:abstractNumId w:val="8"/>
   </w:num>
-  <w:num w:numId="11">
+  <w:num w:numId="11" w16cid:durableId="777530242">
     <w:abstractNumId w:val="0"/>
   </w:num>
-  <w:num w:numId="12">
+  <w:num w:numId="12" w16cid:durableId="458305250">
     <w:abstractNumId w:val="11"/>
   </w:num>
 </w:numbering>
 </file>
 
 <file path=word/styles.xml><?xml version="1.0" encoding="utf-8"?>
-<w:styles xmlns:mc="http://schemas.openxmlformats.org/markup-compatibility/2006" xmlns:r="http://schemas.openxmlformats.org/officeDocument/2006/relationships" xmlns:w="http://schemas.openxmlformats.org/wordprocessingml/2006/main" xmlns:w14="http://schemas.microsoft.com/office/word/2010/wordml" xmlns:w15="http://schemas.microsoft.com/office/word/2012/wordml" xmlns:w16cid="http://schemas.microsoft.com/office/word/2016/wordml/cid" xmlns:w16se="http://schemas.microsoft.com/office/word/2015/wordml/symex" mc:Ignorable="w14 w15 w16se w16cid">
+<w:styles xmlns:mc="http://schemas.openxmlformats.org/markup-compatibility/2006" xmlns:r="http://schemas.openxmlformats.org/officeDocument/2006/relationships" xmlns:w="http://schemas.openxmlformats.org/wordprocessingml/2006/main" xmlns:w14="http://schemas.microsoft.com/office/word/2010/wordml" xmlns:w15="http://schemas.microsoft.com/office/word/2012/wordml" xmlns:w16cex="http://schemas.microsoft.com/office/word/2018/wordml/cex" xmlns:w16cid="http://schemas.microsoft.com/office/word/2016/wordml/cid" xmlns:w16="http://schemas.microsoft.com/office/word/2018/wordml" xmlns:w16sdtdh="http://schemas.microsoft.com/office/word/2020/wordml/sdtdatahash" xmlns:w16se="http://schemas.microsoft.com/office/word/2015/wordml/symex" mc:Ignorable="w14 w15 w16se w16cid w16 w16cex w16sdtdh">
   <w:docDefaults>
     <w:rPrDefault>
       <w:rPr>
@@ -3392,6 +3396,21 @@
 </file>
 
 <file path=customXml/item1.xml><?xml version="1.0" encoding="utf-8"?>
+<p:properties xmlns:p="http://schemas.microsoft.com/office/2006/metadata/properties" xmlns:xsi="http://www.w3.org/2001/XMLSchema-instance" xmlns:pc="http://schemas.microsoft.com/office/infopath/2007/PartnerControls">
+  <documentManagement/>
+</p:properties>
+</file>
+
+<file path=customXml/item2.xml><?xml version="1.0" encoding="utf-8"?>
+<?mso-contentType ?>
+<FormTemplates xmlns="http://schemas.microsoft.com/sharepoint/v3/contenttype/forms">
+  <Display>DocumentLibraryForm</Display>
+  <Edit>DocumentLibraryForm</Edit>
+  <New>DocumentLibraryForm</New>
+</FormTemplates>
+</file>
+
+<file path=customXml/item3.xml><?xml version="1.0" encoding="utf-8"?>
 <ct:contentTypeSchema xmlns:ct="http://schemas.microsoft.com/office/2006/metadata/contentType" xmlns:ma="http://schemas.microsoft.com/office/2006/metadata/properties/metaAttributes" ct:_="" ma:_="" ma:contentTypeName="Documento" ma:contentTypeID="0x0101007F8ECE7139958D46ABEDA89D12B90CBF" ma:contentTypeVersion="8" ma:contentTypeDescription="Crie um novo documento." ma:contentTypeScope="" ma:versionID="f7af598ff2112f0c4e16f369cb7c8899">
   <xsd:schema xmlns:xsd="http://www.w3.org/2001/XMLSchema" xmlns:xs="http://www.w3.org/2001/XMLSchema" xmlns:p="http://schemas.microsoft.com/office/2006/metadata/properties" xmlns:ns2="0a53ad5e-08cc-4fba-9df9-747b79db3e02" targetNamespace="http://schemas.microsoft.com/office/2006/metadata/properties" ma:root="true" ma:fieldsID="163bd38cf04bbe8ed73bbfeb3a486819" ns2:_="">
     <xsd:import namespace="0a53ad5e-08cc-4fba-9df9-747b79db3e02"/>
@@ -3561,26 +3580,28 @@
 </ct:contentTypeSchema>
 </file>
 
-<file path=customXml/item2.xml><?xml version="1.0" encoding="utf-8"?>
-<?mso-contentType ?>
-<FormTemplates xmlns="http://schemas.microsoft.com/sharepoint/v3/contenttype/forms">
-  <Display>DocumentLibraryForm</Display>
-  <Edit>DocumentLibraryForm</Edit>
-  <New>DocumentLibraryForm</New>
-</FormTemplates>
-</file>
-
-<file path=customXml/item3.xml><?xml version="1.0" encoding="utf-8"?>
-<p:properties xmlns:p="http://schemas.microsoft.com/office/2006/metadata/properties" xmlns:xsi="http://www.w3.org/2001/XMLSchema-instance" xmlns:pc="http://schemas.microsoft.com/office/infopath/2007/PartnerControls">
-  <documentManagement/>
-</p:properties>
-</file>
-
 <file path=customXml/item4.xml><?xml version="1.0" encoding="utf-8"?>
 <b:Sources xmlns:b="http://schemas.openxmlformats.org/officeDocument/2006/bibliography" xmlns="http://schemas.openxmlformats.org/officeDocument/2006/bibliography" SelectedStyle="\APASixthEditionOfficeOnline.xsl" StyleName="APA" Version="6"/>
 </file>
 
 <file path=customXml/itemProps1.xml><?xml version="1.0" encoding="utf-8"?>
+<ds:datastoreItem xmlns:ds="http://schemas.openxmlformats.org/officeDocument/2006/customXml" ds:itemID="{79054B02-B215-46AC-9176-544339E93661}">
+  <ds:schemaRefs>
+    <ds:schemaRef ds:uri="http://schemas.microsoft.com/office/2006/metadata/properties"/>
+    <ds:schemaRef ds:uri="http://schemas.microsoft.com/office/infopath/2007/PartnerControls"/>
+  </ds:schemaRefs>
+</ds:datastoreItem>
+</file>
+
+<file path=customXml/itemProps2.xml><?xml version="1.0" encoding="utf-8"?>
+<ds:datastoreItem xmlns:ds="http://schemas.openxmlformats.org/officeDocument/2006/customXml" ds:itemID="{B52C9AD5-4F18-4494-A12B-C11EA8399E21}">
+  <ds:schemaRefs>
+    <ds:schemaRef ds:uri="http://schemas.microsoft.com/sharepoint/v3/contenttype/forms"/>
+  </ds:schemaRefs>
+</ds:datastoreItem>
+</file>
+
+<file path=customXml/itemProps3.xml><?xml version="1.0" encoding="utf-8"?>
 <ds:datastoreItem xmlns:ds="http://schemas.openxmlformats.org/officeDocument/2006/customXml" ds:itemID="{71D591AE-9F3A-479E-A28E-D4FD343FA2BE}">
   <ds:schemaRefs>
     <ds:schemaRef ds:uri="http://schemas.microsoft.com/office/2006/metadata/contentType"/>
@@ -3598,23 +3619,6 @@
 </ds:datastoreItem>
 </file>
 
-<file path=customXml/itemProps2.xml><?xml version="1.0" encoding="utf-8"?>
-<ds:datastoreItem xmlns:ds="http://schemas.openxmlformats.org/officeDocument/2006/customXml" ds:itemID="{B52C9AD5-4F18-4494-A12B-C11EA8399E21}">
-  <ds:schemaRefs>
-    <ds:schemaRef ds:uri="http://schemas.microsoft.com/sharepoint/v3/contenttype/forms"/>
-  </ds:schemaRefs>
-</ds:datastoreItem>
-</file>
-
-<file path=customXml/itemProps3.xml><?xml version="1.0" encoding="utf-8"?>
-<ds:datastoreItem xmlns:ds="http://schemas.openxmlformats.org/officeDocument/2006/customXml" ds:itemID="{79054B02-B215-46AC-9176-544339E93661}">
-  <ds:schemaRefs>
-    <ds:schemaRef ds:uri="http://schemas.microsoft.com/office/2006/metadata/properties"/>
-    <ds:schemaRef ds:uri="http://schemas.microsoft.com/office/infopath/2007/PartnerControls"/>
-  </ds:schemaRefs>
-</ds:datastoreItem>
-</file>
-
 <file path=customXml/itemProps4.xml><?xml version="1.0" encoding="utf-8"?>
 <ds:datastoreItem xmlns:ds="http://schemas.openxmlformats.org/officeDocument/2006/customXml" ds:itemID="{2BE8DE90-1522-4C18-8A0A-24D04BB2BC26}">
   <ds:schemaRefs>
